--- a/说明.docx
+++ b/说明.docx
@@ -227,6 +227,123 @@
       </w:r>
     </w:p>
     <w:p>
+      <w:r>
+        <w:rPr>
+          <w:rFonts w:hint="eastAsia"/>
+        </w:rPr>
+        <w:t>4</w:t>
+      </w:r>
+      <w:r>
+        <w:rPr>
+          <w:rFonts w:hint="eastAsia"/>
+        </w:rPr>
+        <w:t>、</w:t>
+      </w:r>
+      <w:r>
+        <w:rPr>
+          <w:rFonts w:hint="eastAsia"/>
+        </w:rPr>
+        <w:t>浏览</w:t>
+      </w:r>
+      <w:proofErr w:type="spellStart"/>
+      <w:r>
+        <w:t>github</w:t>
+      </w:r>
+      <w:proofErr w:type="spellEnd"/>
+      <w:r>
+        <w:t>网站，</w:t>
+      </w:r>
+      <w:r>
+        <w:rPr>
+          <w:rFonts w:hint="eastAsia"/>
+        </w:rPr>
+        <w:t>登录</w:t>
+      </w:r>
+      <w:r>
+        <w:t>，浏览</w:t>
+      </w:r>
+      <w:hyperlink r:id="rId6" w:history="1">
+        <w:r>
+          <w:rPr>
+            <w:rStyle w:val="a3"/>
+          </w:rPr>
+          <w:t>https://github.com/sunianle/sdbc/</w:t>
+        </w:r>
+      </w:hyperlink>
+      <w:r>
+        <w:rPr>
+          <w:rFonts w:hint="eastAsia"/>
+        </w:rPr>
+        <w:t>，点击</w:t>
+      </w:r>
+      <w:r>
+        <w:t>fork</w:t>
+      </w:r>
+      <w:r>
+        <w:rPr>
+          <w:rFonts w:hint="eastAsia"/>
+        </w:rPr>
+        <w:t>：</w:t>
+      </w:r>
+    </w:p>
+    <w:p>
+      <w:r>
+        <w:rPr>
+          <w:rFonts w:hint="eastAsia"/>
+          <w:noProof/>
+        </w:rPr>
+        <w:lastRenderedPageBreak/>
+        <w:drawing>
+          <wp:inline distT="0" distB="0" distL="0" distR="0">
+            <wp:extent cx="5273040" cy="3006725"/>
+            <wp:effectExtent l="0" t="0" r="3810" b="3175"/>
+            <wp:docPr id="3" name="图片 3"/>
+            <wp:cNvGraphicFramePr>
+              <a:graphicFrameLocks xmlns:a="http://schemas.openxmlformats.org/drawingml/2006/main" noChangeAspect="1"/>
+            </wp:cNvGraphicFramePr>
+            <a:graphic xmlns:a="http://schemas.openxmlformats.org/drawingml/2006/main">
+              <a:graphicData uri="http://schemas.openxmlformats.org/drawingml/2006/picture">
+                <pic:pic xmlns:pic="http://schemas.openxmlformats.org/drawingml/2006/picture">
+                  <pic:nvPicPr>
+                    <pic:cNvPr id="0" name="Picture 1"/>
+                    <pic:cNvPicPr>
+                      <a:picLocks noChangeAspect="1" noChangeArrowheads="1"/>
+                    </pic:cNvPicPr>
+                  </pic:nvPicPr>
+                  <pic:blipFill>
+                    <a:blip r:embed="rId7" cstate="print">
+                      <a:extLst>
+                        <a:ext uri="{28A0092B-C50C-407E-A947-70E740481C1C}">
+                          <a14:useLocalDpi xmlns:a14="http://schemas.microsoft.com/office/drawing/2010/main" val="0"/>
+                        </a:ext>
+                      </a:extLst>
+                    </a:blip>
+                    <a:srcRect/>
+                    <a:stretch>
+                      <a:fillRect/>
+                    </a:stretch>
+                  </pic:blipFill>
+                  <pic:spPr bwMode="auto">
+                    <a:xfrm>
+                      <a:off x="0" y="0"/>
+                      <a:ext cx="5273040" cy="3006725"/>
+                    </a:xfrm>
+                    <a:prstGeom prst="rect">
+                      <a:avLst/>
+                    </a:prstGeom>
+                    <a:noFill/>
+                    <a:ln>
+                      <a:noFill/>
+                    </a:ln>
+                  </pic:spPr>
+                </pic:pic>
+              </a:graphicData>
+            </a:graphic>
+          </wp:inline>
+        </w:drawing>
+      </w:r>
+    </w:p>
+    <w:p>
       <w:pPr>
         <w:rPr>
           <w:rFonts w:hint="eastAsia"/>
@@ -236,13 +353,136 @@
         <w:rPr>
           <w:rFonts w:hint="eastAsia"/>
         </w:rPr>
-        <w:t>4</w:t>
+        <w:t>5</w:t>
+      </w:r>
+      <w:r>
+        <w:rPr>
+          <w:rFonts w:hint="eastAsia"/>
+        </w:rPr>
+        <w:t>、进入</w:t>
+      </w:r>
+      <w:proofErr w:type="spellStart"/>
+      <w:r>
+        <w:t>github</w:t>
+      </w:r>
+      <w:proofErr w:type="spellEnd"/>
+      <w:r>
+        <w:t xml:space="preserve"> for windows</w:t>
+      </w:r>
+      <w:r>
+        <w:t>，</w:t>
+      </w:r>
+      <w:r>
+        <w:rPr>
+          <w:rFonts w:hint="eastAsia"/>
+        </w:rPr>
+        <w:t>打开</w:t>
+      </w:r>
+      <w:r>
+        <w:t>左上角的加号，切到</w:t>
+      </w:r>
+      <w:r>
+        <w:t>clone</w:t>
+      </w:r>
+      <w:r>
+        <w:t>页面，选择</w:t>
+      </w:r>
+      <w:proofErr w:type="spellStart"/>
+      <w:r>
+        <w:t>sdbc</w:t>
+      </w:r>
+      <w:proofErr w:type="spellEnd"/>
+      <w:r>
+        <w:t>项目，把</w:t>
+      </w:r>
+      <w:proofErr w:type="spellStart"/>
+      <w:r>
+        <w:t>sdbc</w:t>
+      </w:r>
+      <w:proofErr w:type="spellEnd"/>
+      <w:r>
+        <w:t>复制到本地。</w:t>
+      </w:r>
+    </w:p>
+    <w:p>
+      <w:pPr>
+        <w:jc w:val="center"/>
+      </w:pPr>
+      <w:r>
+        <w:rPr>
+          <w:rFonts w:hint="eastAsia"/>
+          <w:noProof/>
+        </w:rPr>
+        <w:drawing>
+          <wp:inline distT="0" distB="0" distL="0" distR="0">
+            <wp:extent cx="3044447" cy="3387975"/>
+            <wp:effectExtent l="0" t="0" r="3810" b="3175"/>
+            <wp:docPr id="4" name="图片 4"/>
+            <wp:cNvGraphicFramePr>
+              <a:graphicFrameLocks xmlns:a="http://schemas.openxmlformats.org/drawingml/2006/main" noChangeAspect="1"/>
+            </wp:cNvGraphicFramePr>
+            <a:graphic xmlns:a="http://schemas.openxmlformats.org/drawingml/2006/main">
+              <a:graphicData uri="http://schemas.openxmlformats.org/drawingml/2006/picture">
+                <pic:pic xmlns:pic="http://schemas.openxmlformats.org/drawingml/2006/picture">
+                  <pic:nvPicPr>
+                    <pic:cNvPr id="0" name="Picture 2"/>
+                    <pic:cNvPicPr>
+                      <a:picLocks noChangeAspect="1" noChangeArrowheads="1"/>
+                    </pic:cNvPicPr>
+                  </pic:nvPicPr>
+                  <pic:blipFill>
+                    <a:blip r:embed="rId8">
+                      <a:extLst>
+                        <a:ext uri="{28A0092B-C50C-407E-A947-70E740481C1C}">
+                          <a14:useLocalDpi xmlns:a14="http://schemas.microsoft.com/office/drawing/2010/main" val="0"/>
+                        </a:ext>
+                      </a:extLst>
+                    </a:blip>
+                    <a:srcRect/>
+                    <a:stretch>
+                      <a:fillRect/>
+                    </a:stretch>
+                  </pic:blipFill>
+                  <pic:spPr bwMode="auto">
+                    <a:xfrm>
+                      <a:off x="0" y="0"/>
+                      <a:ext cx="3049721" cy="3393845"/>
+                    </a:xfrm>
+                    <a:prstGeom prst="rect">
+                      <a:avLst/>
+                    </a:prstGeom>
+                    <a:noFill/>
+                    <a:ln>
+                      <a:noFill/>
+                    </a:ln>
+                  </pic:spPr>
+                </pic:pic>
+              </a:graphicData>
+            </a:graphic>
+          </wp:inline>
+        </w:drawing>
+      </w:r>
+    </w:p>
+    <w:p>
+      <w:pPr>
+        <w:rPr>
+          <w:rFonts w:hint="eastAsia"/>
+        </w:rPr>
+      </w:pPr>
+      <w:r>
+        <w:rPr>
+          <w:rFonts w:hint="eastAsia"/>
+        </w:rPr>
+        <w:t>6</w:t>
       </w:r>
       <w:r>
         <w:rPr>
           <w:rFonts w:hint="eastAsia"/>
         </w:rPr>
         <w:t>、</w:t>
+      </w:r>
+      <w:r>
+        <w:t>之后，可以</w:t>
       </w:r>
       <w:bookmarkStart w:id="0" w:name="_GoBack"/>
       <w:bookmarkEnd w:id="0"/>
@@ -679,6 +919,17 @@
     <w:semiHidden/>
     <w:unhideWhenUsed/>
   </w:style>
+  <w:style w:type="character" w:styleId="a3">
+    <w:name w:val="Hyperlink"/>
+    <w:basedOn w:val="a0"/>
+    <w:uiPriority w:val="99"/>
+    <w:unhideWhenUsed/>
+    <w:rsid w:val="00302B30"/>
+    <w:rPr>
+      <w:color w:val="0563C1" w:themeColor="hyperlink"/>
+      <w:u w:val="single"/>
+    </w:rPr>
+  </w:style>
 </w:styles>
 </file>
 

--- a/说明.docx
+++ b/说明.docx
@@ -344,11 +344,6 @@
       </w:r>
     </w:p>
     <w:p>
-      <w:pPr>
-        <w:rPr>
-          <w:rFonts w:hint="eastAsia"/>
-        </w:rPr>
-      </w:pPr>
       <w:r>
         <w:rPr>
           <w:rFonts w:hint="eastAsia"/>
@@ -464,6 +459,64 @@
       </w:r>
     </w:p>
     <w:p>
+      <w:r>
+        <w:rPr>
+          <w:rFonts w:hint="eastAsia"/>
+        </w:rPr>
+        <w:t>6</w:t>
+      </w:r>
+      <w:r>
+        <w:rPr>
+          <w:rFonts w:hint="eastAsia"/>
+        </w:rPr>
+        <w:t>、</w:t>
+      </w:r>
+      <w:r>
+        <w:t>之后，可以</w:t>
+      </w:r>
+      <w:r>
+        <w:t>增改一些文件</w:t>
+      </w:r>
+      <w:r>
+        <w:rPr>
+          <w:rFonts w:hint="eastAsia"/>
+        </w:rPr>
+        <w:t>，回到</w:t>
+      </w:r>
+      <w:proofErr w:type="spellStart"/>
+      <w:r>
+        <w:rPr>
+          <w:rFonts w:hint="eastAsia"/>
+        </w:rPr>
+        <w:t>github</w:t>
+      </w:r>
+      <w:proofErr w:type="spellEnd"/>
+      <w:r>
+        <w:t>的</w:t>
+      </w:r>
+      <w:r>
+        <w:t>windows</w:t>
+      </w:r>
+      <w:r>
+        <w:t>客户端</w:t>
+      </w:r>
+      <w:r>
+        <w:rPr>
+          <w:rFonts w:hint="eastAsia"/>
+        </w:rPr>
+        <w:t>，</w:t>
+      </w:r>
+      <w:r>
+        <w:t>可以看到可提交项</w:t>
+      </w:r>
+      <w:r>
+        <w:rPr>
+          <w:rFonts w:hint="eastAsia"/>
+        </w:rPr>
+        <w:t>。</w:t>
+      </w:r>
+    </w:p>
+    <w:p>
       <w:pPr>
         <w:rPr>
           <w:rFonts w:hint="eastAsia"/>
@@ -472,17 +525,57 @@
       <w:r>
         <w:rPr>
           <w:rFonts w:hint="eastAsia"/>
-        </w:rPr>
-        <w:t>6</w:t>
-      </w:r>
-      <w:r>
-        <w:rPr>
-          <w:rFonts w:hint="eastAsia"/>
-        </w:rPr>
-        <w:t>、</w:t>
-      </w:r>
-      <w:r>
-        <w:t>之后，可以</w:t>
+          <w:noProof/>
+        </w:rPr>
+        <w:lastRenderedPageBreak/>
+        <w:drawing>
+          <wp:inline distT="0" distB="0" distL="0" distR="0">
+            <wp:extent cx="5266690" cy="2470150"/>
+            <wp:effectExtent l="0" t="0" r="0" b="6350"/>
+            <wp:docPr id="5" name="图片 5"/>
+            <wp:cNvGraphicFramePr>
+              <a:graphicFrameLocks xmlns:a="http://schemas.openxmlformats.org/drawingml/2006/main" noChangeAspect="1"/>
+            </wp:cNvGraphicFramePr>
+            <a:graphic xmlns:a="http://schemas.openxmlformats.org/drawingml/2006/main">
+              <a:graphicData uri="http://schemas.openxmlformats.org/drawingml/2006/picture">
+                <pic:pic xmlns:pic="http://schemas.openxmlformats.org/drawingml/2006/picture">
+                  <pic:nvPicPr>
+                    <pic:cNvPr id="0" name="Picture 1"/>
+                    <pic:cNvPicPr>
+                      <a:picLocks noChangeAspect="1" noChangeArrowheads="1"/>
+                    </pic:cNvPicPr>
+                  </pic:nvPicPr>
+                  <pic:blipFill>
+                    <a:blip r:embed="rId9">
+                      <a:extLst>
+                        <a:ext uri="{28A0092B-C50C-407E-A947-70E740481C1C}">
+                          <a14:useLocalDpi xmlns:a14="http://schemas.microsoft.com/office/drawing/2010/main" val="0"/>
+                        </a:ext>
+                      </a:extLst>
+                    </a:blip>
+                    <a:srcRect/>
+                    <a:stretch>
+                      <a:fillRect/>
+                    </a:stretch>
+                  </pic:blipFill>
+                  <pic:spPr bwMode="auto">
+                    <a:xfrm>
+                      <a:off x="0" y="0"/>
+                      <a:ext cx="5266690" cy="2470150"/>
+                    </a:xfrm>
+                    <a:prstGeom prst="rect">
+                      <a:avLst/>
+                    </a:prstGeom>
+                    <a:noFill/>
+                    <a:ln>
+                      <a:noFill/>
+                    </a:ln>
+                  </pic:spPr>
+                </pic:pic>
+              </a:graphicData>
+            </a:graphic>
+          </wp:inline>
+        </w:drawing>
       </w:r>
       <w:bookmarkStart w:id="0" w:name="_GoBack"/>
       <w:bookmarkEnd w:id="0"/>

--- a/说明.docx
+++ b/说明.docx
@@ -515,13 +515,14 @@
         </w:rPr>
         <w:t>。</w:t>
       </w:r>
+      <w:r>
+        <w:rPr>
+          <w:rFonts w:hint="eastAsia"/>
+        </w:rPr>
+        <w:t>输入提交信息，并提交。</w:t>
+      </w:r>
     </w:p>
     <w:p>
-      <w:pPr>
-        <w:rPr>
-          <w:rFonts w:hint="eastAsia"/>
-        </w:rPr>
-      </w:pPr>
       <w:r>
         <w:rPr>
           <w:rFonts w:hint="eastAsia"/>
@@ -577,8 +578,186 @@
           </wp:inline>
         </w:drawing>
       </w:r>
+    </w:p>
+    <w:p>
+      <w:r>
+        <w:rPr>
+          <w:rFonts w:hint="eastAsia"/>
+        </w:rPr>
+        <w:t>7</w:t>
+      </w:r>
+      <w:r>
+        <w:rPr>
+          <w:rFonts w:hint="eastAsia"/>
+        </w:rPr>
+        <w:t>、点击右上角的同步按钮，同步到远程本人的库。</w:t>
+      </w:r>
+    </w:p>
+    <w:p>
+      <w:r>
+        <w:rPr>
+          <w:noProof/>
+        </w:rPr>
+        <w:drawing>
+          <wp:inline distT="0" distB="0" distL="0" distR="0" wp14:anchorId="4FF012FA" wp14:editId="0D192EF8">
+            <wp:extent cx="5274310" cy="2965450"/>
+            <wp:effectExtent l="0" t="0" r="2540" b="6350"/>
+            <wp:docPr id="6" name="图片 6"/>
+            <wp:cNvGraphicFramePr>
+              <a:graphicFrameLocks xmlns:a="http://schemas.openxmlformats.org/drawingml/2006/main" noChangeAspect="1"/>
+            </wp:cNvGraphicFramePr>
+            <a:graphic xmlns:a="http://schemas.openxmlformats.org/drawingml/2006/main">
+              <a:graphicData uri="http://schemas.openxmlformats.org/drawingml/2006/picture">
+                <pic:pic xmlns:pic="http://schemas.openxmlformats.org/drawingml/2006/picture">
+                  <pic:nvPicPr>
+                    <pic:cNvPr id="1" name=""/>
+                    <pic:cNvPicPr/>
+                  </pic:nvPicPr>
+                  <pic:blipFill>
+                    <a:blip r:embed="rId10"/>
+                    <a:stretch>
+                      <a:fillRect/>
+                    </a:stretch>
+                  </pic:blipFill>
+                  <pic:spPr>
+                    <a:xfrm>
+                      <a:off x="0" y="0"/>
+                      <a:ext cx="5274310" cy="2965450"/>
+                    </a:xfrm>
+                    <a:prstGeom prst="rect">
+                      <a:avLst/>
+                    </a:prstGeom>
+                  </pic:spPr>
+                </pic:pic>
+              </a:graphicData>
+            </a:graphic>
+          </wp:inline>
+        </w:drawing>
+      </w:r>
+    </w:p>
+    <w:p>
+      <w:r>
+        <w:rPr>
+          <w:rFonts w:hint="eastAsia"/>
+        </w:rPr>
+        <w:t>8</w:t>
+      </w:r>
+      <w:r>
+        <w:rPr>
+          <w:rFonts w:hint="eastAsia"/>
+        </w:rPr>
+        <w:t>、为了让其它用户看到，需要点击</w:t>
+      </w:r>
+      <w:r>
+        <w:rPr>
+          <w:rFonts w:hint="eastAsia"/>
+        </w:rPr>
+        <w:t>Pull</w:t>
+      </w:r>
+      <w:r>
+        <w:t xml:space="preserve"> Request</w:t>
+      </w:r>
+      <w:r>
+        <w:rPr>
+          <w:rFonts w:hint="eastAsia"/>
+        </w:rPr>
+        <w:t>，</w:t>
+      </w:r>
+      <w:r>
+        <w:t>让</w:t>
+      </w:r>
+      <w:proofErr w:type="spellStart"/>
+      <w:r>
+        <w:rPr>
+          <w:rFonts w:hint="eastAsia"/>
+        </w:rPr>
+        <w:t>sunianle</w:t>
+      </w:r>
+      <w:proofErr w:type="spellEnd"/>
+      <w:r>
+        <w:rPr>
+          <w:rFonts w:hint="eastAsia"/>
+        </w:rPr>
+        <w:t>/</w:t>
+      </w:r>
+      <w:r>
+        <w:t>master</w:t>
+      </w:r>
+      <w:r>
+        <w:t>的</w:t>
+      </w:r>
       <w:bookmarkStart w:id="0" w:name="_GoBack"/>
       <w:bookmarkEnd w:id="0"/>
+      <w:r>
+        <w:t>主用户接受</w:t>
+      </w:r>
+      <w:r>
+        <w:rPr>
+          <w:rFonts w:hint="eastAsia"/>
+        </w:rPr>
+        <w:t>。</w:t>
+      </w:r>
+    </w:p>
+    <w:p>
+      <w:pPr>
+        <w:rPr>
+          <w:rFonts w:hint="eastAsia"/>
+        </w:rPr>
+      </w:pPr>
+      <w:r>
+        <w:rPr>
+          <w:rFonts w:hint="eastAsia"/>
+          <w:noProof/>
+        </w:rPr>
+        <w:drawing>
+          <wp:inline distT="0" distB="0" distL="0" distR="0">
+            <wp:extent cx="5272405" cy="2036445"/>
+            <wp:effectExtent l="0" t="0" r="4445" b="1905"/>
+            <wp:docPr id="7" name="图片 7"/>
+            <wp:cNvGraphicFramePr>
+              <a:graphicFrameLocks xmlns:a="http://schemas.openxmlformats.org/drawingml/2006/main" noChangeAspect="1"/>
+            </wp:cNvGraphicFramePr>
+            <a:graphic xmlns:a="http://schemas.openxmlformats.org/drawingml/2006/main">
+              <a:graphicData uri="http://schemas.openxmlformats.org/drawingml/2006/picture">
+                <pic:pic xmlns:pic="http://schemas.openxmlformats.org/drawingml/2006/picture">
+                  <pic:nvPicPr>
+                    <pic:cNvPr id="0" name="Picture 2"/>
+                    <pic:cNvPicPr>
+                      <a:picLocks noChangeAspect="1" noChangeArrowheads="1"/>
+                    </pic:cNvPicPr>
+                  </pic:nvPicPr>
+                  <pic:blipFill>
+                    <a:blip r:embed="rId11">
+                      <a:extLst>
+                        <a:ext uri="{28A0092B-C50C-407E-A947-70E740481C1C}">
+                          <a14:useLocalDpi xmlns:a14="http://schemas.microsoft.com/office/drawing/2010/main" val="0"/>
+                        </a:ext>
+                      </a:extLst>
+                    </a:blip>
+                    <a:srcRect/>
+                    <a:stretch>
+                      <a:fillRect/>
+                    </a:stretch>
+                  </pic:blipFill>
+                  <pic:spPr bwMode="auto">
+                    <a:xfrm>
+                      <a:off x="0" y="0"/>
+                      <a:ext cx="5272405" cy="2036445"/>
+                    </a:xfrm>
+                    <a:prstGeom prst="rect">
+                      <a:avLst/>
+                    </a:prstGeom>
+                    <a:noFill/>
+                    <a:ln>
+                      <a:noFill/>
+                    </a:ln>
+                  </pic:spPr>
+                </pic:pic>
+              </a:graphicData>
+            </a:graphic>
+          </wp:inline>
+        </w:drawing>
+      </w:r>
     </w:p>
     <w:sectPr>
       <w:pgSz w:w="11906" w:h="16838"/>

--- a/说明.docx
+++ b/说明.docx
@@ -684,12 +684,7 @@
         <w:t>master</w:t>
       </w:r>
       <w:r>
-        <w:t>的</w:t>
-      </w:r>
-      <w:bookmarkStart w:id="0" w:name="_GoBack"/>
-      <w:bookmarkEnd w:id="0"/>
-      <w:r>
-        <w:t>主用户接受</w:t>
+        <w:t>的主用户接受</w:t>
       </w:r>
       <w:r>
         <w:rPr>
@@ -699,11 +694,6 @@
       </w:r>
     </w:p>
     <w:p>
-      <w:pPr>
-        <w:rPr>
-          <w:rFonts w:hint="eastAsia"/>
-        </w:rPr>
-      </w:pPr>
       <w:r>
         <w:rPr>
           <w:rFonts w:hint="eastAsia"/>
@@ -758,6 +748,48 @@
           </wp:inline>
         </w:drawing>
       </w:r>
+    </w:p>
+    <w:p>
+      <w:r>
+        <w:rPr>
+          <w:rFonts w:hint="eastAsia"/>
+        </w:rPr>
+        <w:t>9</w:t>
+      </w:r>
+      <w:r>
+        <w:rPr>
+          <w:rFonts w:hint="eastAsia"/>
+        </w:rPr>
+        <w:t>、</w:t>
+      </w:r>
+      <w:proofErr w:type="spellStart"/>
+      <w:r>
+        <w:t>sunianle</w:t>
+      </w:r>
+      <w:proofErr w:type="spellEnd"/>
+      <w:r>
+        <w:rPr>
+          <w:rFonts w:hint="eastAsia"/>
+        </w:rPr>
+        <w:t>进入</w:t>
+      </w:r>
+      <w:proofErr w:type="spellStart"/>
+      <w:r>
+        <w:t>github</w:t>
+      </w:r>
+      <w:proofErr w:type="spellEnd"/>
+      <w:r>
+        <w:t>主页面，合并修改。</w:t>
+      </w:r>
+    </w:p>
+    <w:p>
+      <w:pPr>
+        <w:rPr>
+          <w:rFonts w:hint="eastAsia"/>
+        </w:rPr>
+      </w:pPr>
+      <w:bookmarkStart w:id="0" w:name="_GoBack"/>
+      <w:bookmarkEnd w:id="0"/>
     </w:p>
     <w:sectPr>
       <w:pgSz w:w="11906" w:h="16838"/>

--- a/说明.docx
+++ b/说明.docx
@@ -783,13 +783,385 @@
       </w:r>
     </w:p>
     <w:p>
+      <w:r>
+        <w:rPr>
+          <w:rFonts w:hint="eastAsia"/>
+        </w:rPr>
+        <w:t>1</w:t>
+      </w:r>
+      <w:r>
+        <w:t>0</w:t>
+      </w:r>
+      <w:r>
+        <w:rPr>
+          <w:rFonts w:hint="eastAsia"/>
+        </w:rPr>
+        <w:t>、</w:t>
+      </w:r>
+      <w:proofErr w:type="spellStart"/>
+      <w:r>
+        <w:t>sunianle</w:t>
+      </w:r>
+      <w:proofErr w:type="spellEnd"/>
+      <w:r>
+        <w:rPr>
+          <w:rFonts w:hint="eastAsia"/>
+        </w:rPr>
+        <w:t>/master</w:t>
+      </w:r>
+      <w:r>
+        <w:rPr>
+          <w:rFonts w:hint="eastAsia"/>
+        </w:rPr>
+        <w:t>更新之后，本地分支如何与</w:t>
+      </w:r>
+      <w:proofErr w:type="spellStart"/>
+      <w:r>
+        <w:rPr>
+          <w:rFonts w:hint="eastAsia"/>
+        </w:rPr>
+        <w:t>sunianle</w:t>
+      </w:r>
+      <w:proofErr w:type="spellEnd"/>
+      <w:r>
+        <w:t>/master</w:t>
+      </w:r>
+      <w:r>
+        <w:t>同步</w:t>
+      </w:r>
+      <w:r>
+        <w:rPr>
+          <w:rFonts w:hint="eastAsia"/>
+        </w:rPr>
+        <w:t>？</w:t>
+      </w:r>
+    </w:p>
+    <w:p>
+      <w:r>
+        <w:rPr>
+          <w:rFonts w:hint="eastAsia"/>
+        </w:rPr>
+        <w:lastRenderedPageBreak/>
+        <w:t>1</w:t>
+      </w:r>
+      <w:r>
+        <w:rPr>
+          <w:rFonts w:hint="eastAsia"/>
+        </w:rPr>
+        <w:t>）打开</w:t>
+      </w:r>
+      <w:proofErr w:type="spellStart"/>
+      <w:r>
+        <w:rPr>
+          <w:rFonts w:hint="eastAsia"/>
+        </w:rPr>
+        <w:t>git</w:t>
+      </w:r>
+      <w:proofErr w:type="spellEnd"/>
+      <w:r>
+        <w:t xml:space="preserve"> shell</w:t>
+      </w:r>
+      <w:r>
+        <w:rPr>
+          <w:rFonts w:hint="eastAsia"/>
+        </w:rPr>
+        <w:t>；</w:t>
+      </w:r>
+    </w:p>
+    <w:p>
+      <w:r>
+        <w:rPr>
+          <w:rFonts w:hint="eastAsia"/>
+        </w:rPr>
+        <w:t>2</w:t>
+      </w:r>
+      <w:r>
+        <w:rPr>
+          <w:rFonts w:hint="eastAsia"/>
+        </w:rPr>
+        <w:t>）输入</w:t>
+      </w:r>
+      <w:proofErr w:type="spellStart"/>
+      <w:r>
+        <w:rPr>
+          <w:rFonts w:hint="eastAsia"/>
+        </w:rPr>
+        <w:t>git</w:t>
+      </w:r>
+      <w:proofErr w:type="spellEnd"/>
+      <w:r>
+        <w:t xml:space="preserve"> remote –v</w:t>
+      </w:r>
+      <w:r>
+        <w:t>查看主分支</w:t>
+      </w:r>
+      <w:r>
+        <w:rPr>
+          <w:rFonts w:hint="eastAsia"/>
+        </w:rPr>
+        <w:t>（图中</w:t>
+      </w:r>
+      <w:proofErr w:type="spellStart"/>
+      <w:r>
+        <w:rPr>
+          <w:rFonts w:hint="eastAsia"/>
+        </w:rPr>
+        <w:t>sunianle</w:t>
+      </w:r>
+      <w:proofErr w:type="spellEnd"/>
+      <w:r>
+        <w:rPr>
+          <w:rFonts w:hint="eastAsia"/>
+        </w:rPr>
+        <w:t>）</w:t>
+      </w:r>
+      <w:r>
+        <w:t>与本人分支</w:t>
+      </w:r>
+      <w:r>
+        <w:rPr>
+          <w:rFonts w:hint="eastAsia"/>
+        </w:rPr>
+        <w:t>（图中</w:t>
+      </w:r>
+      <w:r>
+        <w:rPr>
+          <w:rFonts w:hint="eastAsia"/>
+        </w:rPr>
+        <w:t>origin</w:t>
+      </w:r>
+      <w:r>
+        <w:rPr>
+          <w:rFonts w:hint="eastAsia"/>
+        </w:rPr>
+        <w:t>）；</w:t>
+      </w:r>
+    </w:p>
+    <w:p>
       <w:pPr>
         <w:rPr>
           <w:rFonts w:hint="eastAsia"/>
         </w:rPr>
       </w:pPr>
+      <w:r>
+        <w:rPr>
+          <w:rFonts w:hint="eastAsia"/>
+        </w:rPr>
+        <w:t>3</w:t>
+      </w:r>
+      <w:r>
+        <w:rPr>
+          <w:rFonts w:hint="eastAsia"/>
+        </w:rPr>
+        <w:t>）将主分支更新的内容同步到本地：</w:t>
+      </w:r>
+      <w:proofErr w:type="spellStart"/>
+      <w:proofErr w:type="gramStart"/>
+      <w:r>
+        <w:rPr>
+          <w:rFonts w:hint="eastAsia"/>
+        </w:rPr>
+        <w:t>git</w:t>
+      </w:r>
+      <w:proofErr w:type="spellEnd"/>
+      <w:proofErr w:type="gramEnd"/>
+      <w:r>
+        <w:rPr>
+          <w:rFonts w:hint="eastAsia"/>
+        </w:rPr>
+        <w:t xml:space="preserve"> fetch </w:t>
+      </w:r>
+      <w:proofErr w:type="spellStart"/>
+      <w:r>
+        <w:rPr>
+          <w:rFonts w:hint="eastAsia"/>
+        </w:rPr>
+        <w:t>sunianle</w:t>
+      </w:r>
+      <w:proofErr w:type="spellEnd"/>
+    </w:p>
+    <w:p>
+      <w:r>
+        <w:t>4</w:t>
+      </w:r>
+      <w:r>
+        <w:rPr>
+          <w:rFonts w:hint="eastAsia"/>
+        </w:rPr>
+        <w:t>）</w:t>
+      </w:r>
+      <w:r>
+        <w:t>检出本地本人分支</w:t>
+      </w:r>
+      <w:r>
+        <w:rPr>
+          <w:rFonts w:hint="eastAsia"/>
+        </w:rPr>
+        <w:t xml:space="preserve"> </w:t>
+      </w:r>
+      <w:proofErr w:type="spellStart"/>
+      <w:r>
+        <w:rPr>
+          <w:rFonts w:hint="eastAsia"/>
+        </w:rPr>
+        <w:t>git</w:t>
+      </w:r>
+      <w:proofErr w:type="spellEnd"/>
+      <w:r>
+        <w:t xml:space="preserve"> checkout master</w:t>
+      </w:r>
+    </w:p>
+    <w:p>
+      <w:pPr>
+        <w:rPr>
+          <w:rFonts w:hint="eastAsia"/>
+        </w:rPr>
+      </w:pPr>
+      <w:r>
+        <w:t>5</w:t>
+      </w:r>
+      <w:r>
+        <w:rPr>
+          <w:rFonts w:hint="eastAsia"/>
+        </w:rPr>
+        <w:t>）</w:t>
+      </w:r>
+      <w:r>
+        <w:t>将主分支更新与本地本人分支合并</w:t>
+      </w:r>
+      <w:r>
+        <w:rPr>
+          <w:rFonts w:hint="eastAsia"/>
+        </w:rPr>
+        <w:t>：</w:t>
+      </w:r>
+      <w:proofErr w:type="spellStart"/>
+      <w:proofErr w:type="gramStart"/>
+      <w:r>
+        <w:rPr>
+          <w:rFonts w:hint="eastAsia"/>
+        </w:rPr>
+        <w:t>git</w:t>
+      </w:r>
+      <w:proofErr w:type="spellEnd"/>
+      <w:proofErr w:type="gramEnd"/>
+      <w:r>
+        <w:rPr>
+          <w:rFonts w:hint="eastAsia"/>
+        </w:rPr>
+        <w:t xml:space="preserve"> merge </w:t>
+      </w:r>
+      <w:proofErr w:type="spellStart"/>
+      <w:r>
+        <w:rPr>
+          <w:rFonts w:hint="eastAsia"/>
+        </w:rPr>
+        <w:t>sunianle</w:t>
+      </w:r>
+      <w:proofErr w:type="spellEnd"/>
+      <w:r>
+        <w:rPr>
+          <w:rFonts w:hint="eastAsia"/>
+        </w:rPr>
+        <w:t>/master</w:t>
+      </w:r>
+    </w:p>
+    <w:p>
+      <w:pPr>
+        <w:rPr>
+          <w:rFonts w:hint="eastAsia"/>
+        </w:rPr>
+      </w:pPr>
+      <w:r>
+        <w:t>6</w:t>
+      </w:r>
+      <w:r>
+        <w:rPr>
+          <w:rFonts w:hint="eastAsia"/>
+        </w:rPr>
+        <w:t>）</w:t>
+      </w:r>
+      <w:r>
+        <w:t>本地分支与远程主分支同步</w:t>
+      </w:r>
+      <w:r>
+        <w:rPr>
+          <w:rFonts w:hint="eastAsia"/>
+        </w:rPr>
+        <w:t>，</w:t>
+      </w:r>
+      <w:r>
+        <w:t>即远程主分支的变更同步到本地分支</w:t>
+      </w:r>
       <w:bookmarkStart w:id="0" w:name="_GoBack"/>
       <w:bookmarkEnd w:id="0"/>
+      <w:r>
+        <w:rPr>
+          <w:rFonts w:hint="eastAsia"/>
+        </w:rPr>
+        <w:t>。</w:t>
+      </w:r>
+    </w:p>
+    <w:p>
+      <w:pPr>
+        <w:rPr>
+          <w:rFonts w:hint="eastAsia"/>
+        </w:rPr>
+      </w:pPr>
+      <w:r>
+        <w:rPr>
+          <w:rFonts w:hint="eastAsia"/>
+          <w:noProof/>
+        </w:rPr>
+        <w:drawing>
+          <wp:inline distT="0" distB="0" distL="0" distR="0">
+            <wp:extent cx="4839335" cy="2155190"/>
+            <wp:effectExtent l="0" t="0" r="0" b="0"/>
+            <wp:docPr id="8" name="图片 8"/>
+            <wp:cNvGraphicFramePr>
+              <a:graphicFrameLocks xmlns:a="http://schemas.openxmlformats.org/drawingml/2006/main" noChangeAspect="1"/>
+            </wp:cNvGraphicFramePr>
+            <a:graphic xmlns:a="http://schemas.openxmlformats.org/drawingml/2006/main">
+              <a:graphicData uri="http://schemas.openxmlformats.org/drawingml/2006/picture">
+                <pic:pic xmlns:pic="http://schemas.openxmlformats.org/drawingml/2006/picture">
+                  <pic:nvPicPr>
+                    <pic:cNvPr id="0" name="Picture 1"/>
+                    <pic:cNvPicPr>
+                      <a:picLocks noChangeAspect="1" noChangeArrowheads="1"/>
+                    </pic:cNvPicPr>
+                  </pic:nvPicPr>
+                  <pic:blipFill>
+                    <a:blip r:embed="rId12">
+                      <a:extLst>
+                        <a:ext uri="{28A0092B-C50C-407E-A947-70E740481C1C}">
+                          <a14:useLocalDpi xmlns:a14="http://schemas.microsoft.com/office/drawing/2010/main" val="0"/>
+                        </a:ext>
+                      </a:extLst>
+                    </a:blip>
+                    <a:srcRect/>
+                    <a:stretch>
+                      <a:fillRect/>
+                    </a:stretch>
+                  </pic:blipFill>
+                  <pic:spPr bwMode="auto">
+                    <a:xfrm>
+                      <a:off x="0" y="0"/>
+                      <a:ext cx="4839335" cy="2155190"/>
+                    </a:xfrm>
+                    <a:prstGeom prst="rect">
+                      <a:avLst/>
+                    </a:prstGeom>
+                    <a:noFill/>
+                    <a:ln>
+                      <a:noFill/>
+                    </a:ln>
+                  </pic:spPr>
+                </pic:pic>
+              </a:graphicData>
+            </a:graphic>
+          </wp:inline>
+        </w:drawing>
+      </w:r>
     </w:p>
     <w:sectPr>
       <w:pgSz w:w="11906" w:h="16838"/>
